--- a/ntp学习笔记.docx
+++ b/ntp学习笔记.docx
@@ -3,11 +3,6 @@
 <w:document xmlns:wpc="http://schemas.microsoft.com/office/word/2010/wordprocessingCanvas" xmlns:mc="http://schemas.openxmlformats.org/markup-compatibility/2006" xmlns:o="urn:schemas-microsoft-com:office:office" xmlns:r="http://schemas.openxmlformats.org/officeDocument/2006/relationships" xmlns:m="http://schemas.openxmlformats.org/officeDocument/2006/math" xmlns:v="urn:schemas-microsoft-com:vml" xmlns:wp14="http://schemas.microsoft.com/office/word/2010/wordprocessingDrawing" xmlns:wp="http://schemas.openxmlformats.org/drawingml/2006/wordprocessingDrawing" xmlns:w10="urn:schemas-microsoft-com:office:word" xmlns:w="http://schemas.openxmlformats.org/wordprocessingml/2006/main" xmlns:w14="http://schemas.microsoft.com/office/word/2010/wordml" xmlns:w15="http://schemas.microsoft.com/office/word/2012/wordml" xmlns:wpg="http://schemas.microsoft.com/office/word/2010/wordprocessingGroup" xmlns:wpi="http://schemas.microsoft.com/office/word/2010/wordprocessingInk" xmlns:wne="http://schemas.microsoft.com/office/word/2006/wordml" xmlns:wps="http://schemas.microsoft.com/office/word/2010/wordprocessingShape" mc:Ignorable="w14 w15 wp14">
   <w:body>
     <w:p>
-      <w:pPr>
-        <w:rPr>
-          <w:rFonts w:hint="eastAsia"/>
-        </w:rPr>
-      </w:pPr>
       <w:proofErr w:type="spellStart"/>
       <w:r>
         <w:t>N</w:t>
@@ -117,9 +112,6 @@
           <w:numId w:val="2"/>
         </w:numPr>
         <w:ind w:firstLineChars="0"/>
-        <w:rPr>
-          <w:rFonts w:hint="eastAsia"/>
-        </w:rPr>
       </w:pPr>
       <w:r>
         <w:rPr>
@@ -159,11 +151,6 @@
       </w:r>
     </w:p>
     <w:p>
-      <w:pPr>
-        <w:rPr>
-          <w:rFonts w:hint="eastAsia"/>
-        </w:rPr>
-      </w:pPr>
       <w:r>
         <w:rPr>
           <w:rFonts w:hint="eastAsia"/>
@@ -226,11 +213,6 @@
     </w:p>
     <w:p/>
     <w:p>
-      <w:pPr>
-        <w:rPr>
-          <w:rFonts w:hint="eastAsia"/>
-        </w:rPr>
-      </w:pPr>
       <w:proofErr w:type="spellStart"/>
       <w:r>
         <w:t>Ntp</w:t>
@@ -444,6 +426,56 @@
           </wp:inline>
         </w:drawing>
       </w:r>
+    </w:p>
+    <w:p>
+      <w:pPr>
+        <w:pStyle w:val="a3"/>
+        <w:numPr>
+          <w:ilvl w:val="2"/>
+          <w:numId w:val="2"/>
+        </w:numPr>
+        <w:ind w:firstLineChars="0"/>
+      </w:pPr>
+      <w:r>
+        <w:rPr>
+          <w:rFonts w:hint="eastAsia"/>
+        </w:rPr>
+        <w:t>第一处</w:t>
+      </w:r>
+      <w:r>
+        <w:t>改动如下</w:t>
+      </w:r>
+      <w:r>
+        <w:t>:</w:t>
+      </w:r>
+      <w:r>
+        <w:rPr>
+          <w:rFonts w:hint="eastAsia"/>
+        </w:rPr>
+        <w:t>去掉</w:t>
+      </w:r>
+      <w:r>
+        <w:t>一行注释</w:t>
+      </w:r>
+      <w:r>
+        <w:t>,</w:t>
+      </w:r>
+      <w:r>
+        <w:t>如下</w:t>
+      </w:r>
+      <w:r>
+        <w:t>:</w:t>
+      </w:r>
+    </w:p>
+    <w:p>
+      <w:pPr>
+        <w:pStyle w:val="a3"/>
+        <w:numPr>
+          <w:ilvl w:val="2"/>
+          <w:numId w:val="2"/>
+        </w:numPr>
+        <w:ind w:firstLineChars="0"/>
+      </w:pPr>
       <w:r>
         <w:rPr>
           <w:noProof/>
@@ -498,6 +530,15 @@
         <w:rPr>
           <w:rFonts w:hint="eastAsia"/>
         </w:rPr>
+        <w:t>第二处</w:t>
+      </w:r>
+      <w:r>
+        <w:t>:</w:t>
+      </w:r>
+      <w:r>
+        <w:rPr>
+          <w:rFonts w:hint="eastAsia"/>
+        </w:rPr>
         <w:t>注释</w:t>
       </w:r>
       <w:proofErr w:type="gramStart"/>
@@ -559,6 +600,15 @@
         <w:rPr>
           <w:rFonts w:hint="eastAsia"/>
         </w:rPr>
+        <w:t>第三处</w:t>
+      </w:r>
+      <w:r>
+        <w:t>:</w:t>
+      </w:r>
+      <w:r>
+        <w:rPr>
+          <w:rFonts w:hint="eastAsia"/>
+        </w:rPr>
         <w:t>打开</w:t>
       </w:r>
       <w:r>
@@ -610,8 +660,6 @@
           </wp:inline>
         </w:drawing>
       </w:r>
-      <w:bookmarkStart w:id="0" w:name="_GoBack"/>
-      <w:bookmarkEnd w:id="0"/>
     </w:p>
     <w:p>
       <w:pPr>
@@ -621,9 +669,6 @@
           <w:numId w:val="2"/>
         </w:numPr>
         <w:ind w:firstLineChars="0"/>
-        <w:rPr>
-          <w:rFonts w:hint="eastAsia"/>
-        </w:rPr>
       </w:pPr>
       <w:r>
         <w:rPr>
@@ -686,6 +731,7 @@
         <w:rPr>
           <w:noProof/>
         </w:rPr>
+        <w:lastRenderedPageBreak/>
         <w:drawing>
           <wp:inline distT="0" distB="0" distL="0" distR="0" wp14:anchorId="389F92F1" wp14:editId="7180D80F">
             <wp:extent cx="4648200" cy="1047750"/>
@@ -736,7 +782,6 @@
         <w:rPr>
           <w:rFonts w:hint="eastAsia"/>
         </w:rPr>
-        <w:lastRenderedPageBreak/>
         <w:t>然后</w:t>
       </w:r>
       <w:r>
@@ -781,8 +826,13 @@
       </w:r>
       <w:proofErr w:type="spellEnd"/>
       <w:r>
-        <w:t xml:space="preserve"> start</w:t>
-      </w:r>
+        <w:t xml:space="preserve"> </w:t>
+      </w:r>
+      <w:r>
+        <w:t>status</w:t>
+      </w:r>
+      <w:bookmarkStart w:id="0" w:name="_GoBack"/>
+      <w:bookmarkEnd w:id="0"/>
     </w:p>
     <w:p>
       <w:pPr>
@@ -857,9 +907,6 @@
     <w:p>
       <w:pPr>
         <w:pStyle w:val="a3"/>
-        <w:rPr>
-          <w:rFonts w:hint="eastAsia"/>
-        </w:rPr>
       </w:pPr>
     </w:p>
     <w:p>
@@ -920,9 +967,6 @@
       <w:pPr>
         <w:pStyle w:val="a3"/>
         <w:ind w:left="840" w:firstLineChars="0" w:firstLine="0"/>
-        <w:rPr>
-          <w:rFonts w:hint="eastAsia"/>
-        </w:rPr>
       </w:pPr>
       <w:r>
         <w:rPr>
